--- a/Certification/CKA/Certified Kubernetes Administrator.docx
+++ b/Certification/CKA/Certified Kubernetes Administrator.docx
@@ -13,15 +13,7 @@
     <w:p/>
     <w:p>
       <w:r>
-        <w:t xml:space="preserve">This document provides the curriculum outline of the Knowledge, </w:t>
-      </w:r>
-      <w:proofErr w:type="gramStart"/>
-      <w:r>
-        <w:t>Skills</w:t>
-      </w:r>
-      <w:proofErr w:type="gramEnd"/>
-      <w:r>
-        <w:t xml:space="preserve"> and Abilities </w:t>
+        <w:t xml:space="preserve">This document provides the curriculum outline of the Knowledge, Skills and Abilities </w:t>
       </w:r>
     </w:p>
     <w:p>
@@ -43,6 +35,356 @@
       </w:pPr>
       <w:r>
         <w:t>25% - Cluster Architecture, Installation &amp; Configuration</w:t>
+      </w:r>
+    </w:p>
+    <w:p>
+      <w:pPr>
+        <w:pStyle w:val="Heading3"/>
+        <w:rPr>
+          <w:b/>
+          <w:bCs/>
+        </w:rPr>
+      </w:pPr>
+      <w:r>
+        <w:rPr>
+          <w:b/>
+          <w:bCs/>
+        </w:rPr>
+        <w:t>Manage role based access control (RBAC)</w:t>
+      </w:r>
+    </w:p>
+    <w:p>
+      <w:pPr>
+        <w:pStyle w:val="Heading3"/>
+        <w:rPr>
+          <w:b/>
+          <w:bCs/>
+        </w:rPr>
+      </w:pPr>
+      <w:r>
+        <w:rPr>
+          <w:b/>
+          <w:bCs/>
+        </w:rPr>
+        <w:t xml:space="preserve">Use </w:t>
+      </w:r>
+      <w:proofErr w:type="spellStart"/>
+      <w:r>
+        <w:rPr>
+          <w:b/>
+          <w:bCs/>
+        </w:rPr>
+        <w:t>Kubeadm</w:t>
+      </w:r>
+      <w:proofErr w:type="spellEnd"/>
+      <w:r>
+        <w:rPr>
+          <w:b/>
+          <w:bCs/>
+        </w:rPr>
+        <w:t xml:space="preserve"> to install a basic cluster</w:t>
+      </w:r>
+    </w:p>
+    <w:p>
+      <w:pPr>
+        <w:pStyle w:val="Heading3"/>
+        <w:rPr>
+          <w:b/>
+          <w:bCs/>
+        </w:rPr>
+      </w:pPr>
+      <w:r>
+        <w:rPr>
+          <w:b/>
+          <w:bCs/>
+        </w:rPr>
+        <w:t>Manage a highly-available Kubernetes cluster</w:t>
+      </w:r>
+    </w:p>
+    <w:p>
+      <w:pPr>
+        <w:pStyle w:val="Heading3"/>
+        <w:rPr>
+          <w:b/>
+          <w:bCs/>
+        </w:rPr>
+      </w:pPr>
+      <w:r>
+        <w:rPr>
+          <w:b/>
+          <w:bCs/>
+        </w:rPr>
+        <w:t>Provision underlying infrastructure to deploy a Kubernetes cluster</w:t>
+      </w:r>
+    </w:p>
+    <w:p>
+      <w:pPr>
+        <w:pStyle w:val="Heading3"/>
+        <w:rPr>
+          <w:b/>
+          <w:bCs/>
+        </w:rPr>
+      </w:pPr>
+      <w:r>
+        <w:rPr>
+          <w:b/>
+          <w:bCs/>
+        </w:rPr>
+        <w:t xml:space="preserve">Perform a version upgrade on a Kubernetes cluster using </w:t>
+      </w:r>
+      <w:proofErr w:type="spellStart"/>
+      <w:r>
+        <w:rPr>
+          <w:b/>
+          <w:bCs/>
+        </w:rPr>
+        <w:t>Kubeadm</w:t>
+      </w:r>
+      <w:proofErr w:type="spellEnd"/>
+      <w:r>
+        <w:rPr>
+          <w:b/>
+          <w:bCs/>
+        </w:rPr>
+        <w:t xml:space="preserve"> </w:t>
+      </w:r>
+    </w:p>
+    <w:p>
+      <w:pPr>
+        <w:pStyle w:val="Heading3"/>
+        <w:rPr>
+          <w:b/>
+          <w:bCs/>
+        </w:rPr>
+      </w:pPr>
+      <w:r>
+        <w:rPr>
+          <w:b/>
+          <w:bCs/>
+        </w:rPr>
+        <w:t xml:space="preserve">Implement </w:t>
+      </w:r>
+      <w:proofErr w:type="spellStart"/>
+      <w:r>
+        <w:rPr>
+          <w:b/>
+          <w:bCs/>
+        </w:rPr>
+        <w:t>etcd</w:t>
+      </w:r>
+      <w:proofErr w:type="spellEnd"/>
+      <w:r>
+        <w:rPr>
+          <w:b/>
+          <w:bCs/>
+        </w:rPr>
+        <w:t xml:space="preserve"> backup and restore</w:t>
+      </w:r>
+    </w:p>
+    <w:p>
+      <w:pPr>
+        <w:ind w:left="360"/>
+      </w:pPr>
+    </w:p>
+    <w:p>
+      <w:pPr>
+        <w:pStyle w:val="Heading2"/>
+      </w:pPr>
+      <w:r>
+        <w:t>15% - Workloads &amp; Scheduling</w:t>
+      </w:r>
+    </w:p>
+    <w:p>
+      <w:pPr>
+        <w:pStyle w:val="Heading3"/>
+        <w:rPr>
+          <w:b/>
+          <w:bCs/>
+        </w:rPr>
+      </w:pPr>
+      <w:r>
+        <w:rPr>
+          <w:b/>
+          <w:bCs/>
+        </w:rPr>
+        <w:t>Understand deployments and how to perform rolling update and rollbacks</w:t>
+      </w:r>
+    </w:p>
+    <w:p>
+      <w:pPr>
+        <w:pStyle w:val="Heading3"/>
+        <w:rPr>
+          <w:b/>
+          <w:bCs/>
+        </w:rPr>
+      </w:pPr>
+      <w:r>
+        <w:rPr>
+          <w:b/>
+          <w:bCs/>
+        </w:rPr>
+        <w:t xml:space="preserve">Use </w:t>
+      </w:r>
+      <w:proofErr w:type="spellStart"/>
+      <w:r>
+        <w:rPr>
+          <w:b/>
+          <w:bCs/>
+        </w:rPr>
+        <w:t>ConfigMaps</w:t>
+      </w:r>
+      <w:proofErr w:type="spellEnd"/>
+      <w:r>
+        <w:rPr>
+          <w:b/>
+          <w:bCs/>
+        </w:rPr>
+        <w:t xml:space="preserve"> and Secrets to configure applications</w:t>
+      </w:r>
+    </w:p>
+    <w:p>
+      <w:pPr>
+        <w:pStyle w:val="Heading3"/>
+        <w:rPr>
+          <w:b/>
+          <w:bCs/>
+        </w:rPr>
+      </w:pPr>
+      <w:r>
+        <w:rPr>
+          <w:b/>
+          <w:bCs/>
+        </w:rPr>
+        <w:t>Know how to scale applications</w:t>
+      </w:r>
+    </w:p>
+    <w:p>
+      <w:pPr>
+        <w:pStyle w:val="Heading3"/>
+        <w:rPr>
+          <w:b/>
+          <w:bCs/>
+        </w:rPr>
+      </w:pPr>
+      <w:r>
+        <w:rPr>
+          <w:b/>
+          <w:bCs/>
+        </w:rPr>
+        <w:t>Understand the primitives used to create robust, self-healing, application deployments</w:t>
+      </w:r>
+    </w:p>
+    <w:p>
+      <w:pPr>
+        <w:pStyle w:val="Heading3"/>
+        <w:rPr>
+          <w:b/>
+          <w:bCs/>
+        </w:rPr>
+      </w:pPr>
+      <w:r>
+        <w:rPr>
+          <w:b/>
+          <w:bCs/>
+        </w:rPr>
+        <w:t>Understand how resource limits can affect Pod scheduling</w:t>
+      </w:r>
+    </w:p>
+    <w:p>
+      <w:pPr>
+        <w:pStyle w:val="Heading3"/>
+        <w:rPr>
+          <w:b/>
+          <w:bCs/>
+        </w:rPr>
+      </w:pPr>
+      <w:r>
+        <w:rPr>
+          <w:b/>
+          <w:bCs/>
+        </w:rPr>
+        <w:t>Awareness of manifest management and common templating tools</w:t>
+      </w:r>
+    </w:p>
+    <w:p>
+      <w:pPr>
+        <w:pStyle w:val="Heading2"/>
+      </w:pPr>
+    </w:p>
+    <w:p>
+      <w:pPr>
+        <w:pStyle w:val="Heading2"/>
+      </w:pPr>
+      <w:r>
+        <w:t>20% - Services &amp; Networking</w:t>
+      </w:r>
+    </w:p>
+    <w:p>
+      <w:pPr>
+        <w:pStyle w:val="Heading3"/>
+        <w:rPr>
+          <w:b/>
+          <w:bCs/>
+        </w:rPr>
+      </w:pPr>
+      <w:r>
+        <w:rPr>
+          <w:b/>
+          <w:bCs/>
+        </w:rPr>
+        <w:t>Understand host networking configuration on the cluster nodes</w:t>
+      </w:r>
+    </w:p>
+    <w:p>
+      <w:pPr>
+        <w:pStyle w:val="Heading3"/>
+        <w:rPr>
+          <w:b/>
+          <w:bCs/>
+        </w:rPr>
+      </w:pPr>
+      <w:r>
+        <w:rPr>
+          <w:b/>
+          <w:bCs/>
+        </w:rPr>
+        <w:t>Understand connectivity between Pods</w:t>
+      </w:r>
+    </w:p>
+    <w:p>
+      <w:pPr>
+        <w:pStyle w:val="ListParagraph"/>
+        <w:numPr>
+          <w:ilvl w:val="0"/>
+          <w:numId w:val="6"/>
+        </w:numPr>
+      </w:pPr>
+      <w:r>
+        <w:t xml:space="preserve">Pod </w:t>
+      </w:r>
+      <w:proofErr w:type="spellStart"/>
+      <w:r>
+        <w:t>ip</w:t>
+      </w:r>
+      <w:proofErr w:type="spellEnd"/>
+      <w:r>
+        <w:t xml:space="preserve"> </w:t>
+      </w:r>
+      <w:proofErr w:type="spellStart"/>
+      <w:r>
+        <w:t>addreses</w:t>
+      </w:r>
+      <w:proofErr w:type="spellEnd"/>
+      <w:r>
+        <w:t xml:space="preserve"> are not persistent across restarts</w:t>
+      </w:r>
+    </w:p>
+    <w:p>
+      <w:pPr>
+        <w:pStyle w:val="Heading4"/>
+      </w:pPr>
+      <w:r>
+        <w:t>CNI</w:t>
       </w:r>
     </w:p>
     <w:p>
@@ -54,15 +396,7 @@
         </w:numPr>
       </w:pPr>
       <w:r>
-        <w:t xml:space="preserve">Manage </w:t>
-      </w:r>
-      <w:proofErr w:type="gramStart"/>
-      <w:r>
-        <w:t>role based</w:t>
-      </w:r>
-      <w:proofErr w:type="gramEnd"/>
-      <w:r>
-        <w:t xml:space="preserve"> access control (RBAC)</w:t>
+        <w:t>Container Network Interface</w:t>
       </w:r>
     </w:p>
     <w:p>
@@ -74,21 +408,8 @@
         </w:numPr>
       </w:pPr>
       <w:r>
-        <w:t xml:space="preserve">Use </w:t>
-      </w:r>
-      <w:proofErr w:type="spellStart"/>
-      <w:r>
-        <w:t>Kubeadm</w:t>
-      </w:r>
-      <w:proofErr w:type="spellEnd"/>
-      <w:r>
-        <w:t xml:space="preserve"> to install a basic </w:t>
-      </w:r>
-      <w:proofErr w:type="gramStart"/>
-      <w:r>
-        <w:t>cluster</w:t>
-      </w:r>
-      <w:proofErr w:type="gramEnd"/>
+        <w:t>plugins</w:t>
+      </w:r>
     </w:p>
     <w:p>
       <w:pPr>
@@ -98,16 +419,21 @@
           <w:numId w:val="2"/>
         </w:numPr>
       </w:pPr>
-      <w:r>
-        <w:t xml:space="preserve">Manage a </w:t>
-      </w:r>
-      <w:proofErr w:type="gramStart"/>
-      <w:r>
-        <w:t>highly-available</w:t>
-      </w:r>
-      <w:proofErr w:type="gramEnd"/>
-      <w:r>
-        <w:t xml:space="preserve"> Kubernetes cluster</w:t>
+      <w:proofErr w:type="spellStart"/>
+      <w:r>
+        <w:t>Assignes</w:t>
+      </w:r>
+      <w:proofErr w:type="spellEnd"/>
+      <w:r>
+        <w:t xml:space="preserve"> IP </w:t>
+      </w:r>
+      <w:proofErr w:type="spellStart"/>
+      <w:r>
+        <w:t>addreses</w:t>
+      </w:r>
+      <w:proofErr w:type="spellEnd"/>
+      <w:r>
+        <w:t xml:space="preserve"> to Pods and services</w:t>
       </w:r>
     </w:p>
     <w:p>
@@ -119,518 +445,810 @@
         </w:numPr>
       </w:pPr>
       <w:r>
-        <w:t xml:space="preserve">Provision underlying infrastructure to deploy a Kubernetes </w:t>
-      </w:r>
-      <w:proofErr w:type="gramStart"/>
-      <w:r>
-        <w:t>cluster</w:t>
-      </w:r>
-      <w:proofErr w:type="gramEnd"/>
+        <w:t>Ensures L3 connectivity without relying on NAT withing K8s cluster</w:t>
+      </w:r>
+    </w:p>
+    <w:p>
+      <w:pPr>
+        <w:pStyle w:val="Heading4"/>
+      </w:pPr>
+      <w:proofErr w:type="spellStart"/>
+      <w:r>
+        <w:t>Kube</w:t>
+      </w:r>
+      <w:proofErr w:type="spellEnd"/>
+      <w:r>
+        <w:t>-Proxy</w:t>
+      </w:r>
     </w:p>
     <w:p>
       <w:pPr>
         <w:pStyle w:val="ListParagraph"/>
         <w:numPr>
           <w:ilvl w:val="0"/>
-          <w:numId w:val="2"/>
-        </w:numPr>
-      </w:pPr>
-      <w:r>
-        <w:t xml:space="preserve">Perform a version upgrade on a Kubernetes cluster using </w:t>
+          <w:numId w:val="5"/>
+        </w:numPr>
+      </w:pPr>
+      <w:hyperlink r:id="rId5" w:history="1">
+        <w:r>
+          <w:rPr>
+            <w:rStyle w:val="Hyperlink"/>
+          </w:rPr>
+          <w:t>https://mayankshah.dev/blog/demystifying-kube-proxy/</w:t>
+        </w:r>
+      </w:hyperlink>
+      <w:r>
+        <w:t xml:space="preserve"> </w:t>
+      </w:r>
+    </w:p>
+    <w:p>
+      <w:pPr>
+        <w:pStyle w:val="ListParagraph"/>
+        <w:numPr>
+          <w:ilvl w:val="0"/>
+          <w:numId w:val="5"/>
+        </w:numPr>
+      </w:pPr>
+      <w:r>
+        <w:t>Uses iptables rules to forward requests to pods</w:t>
+      </w:r>
+    </w:p>
+    <w:p>
+      <w:pPr>
+        <w:pStyle w:val="ListParagraph"/>
+        <w:numPr>
+          <w:ilvl w:val="0"/>
+          <w:numId w:val="5"/>
+        </w:numPr>
+      </w:pPr>
+      <w:r>
+        <w:t>Generally independent of CNI</w:t>
+      </w:r>
+    </w:p>
+    <w:p>
+      <w:pPr>
+        <w:pStyle w:val="ListParagraph"/>
+        <w:numPr>
+          <w:ilvl w:val="0"/>
+          <w:numId w:val="5"/>
+        </w:numPr>
+      </w:pPr>
+      <w:r>
+        <w:t>Service Proxying</w:t>
+      </w:r>
+    </w:p>
+    <w:p>
+      <w:pPr>
+        <w:pStyle w:val="ListParagraph"/>
+        <w:numPr>
+          <w:ilvl w:val="0"/>
+          <w:numId w:val="5"/>
+        </w:numPr>
+      </w:pPr>
+      <w:r>
+        <w:t xml:space="preserve">Installed as </w:t>
       </w:r>
       <w:proofErr w:type="spellStart"/>
-      <w:proofErr w:type="gramStart"/>
-      <w:r>
-        <w:t>Kubeadm</w:t>
+      <w:r>
+        <w:t>daemonset</w:t>
       </w:r>
       <w:proofErr w:type="spellEnd"/>
-      <w:proofErr w:type="gramEnd"/>
       <w:r>
         <w:t xml:space="preserve"> </w:t>
       </w:r>
+      <w:r>
+        <w:t xml:space="preserve"> which means it runs on each node in cluster</w:t>
+      </w:r>
     </w:p>
     <w:p>
       <w:pPr>
         <w:pStyle w:val="ListParagraph"/>
         <w:numPr>
           <w:ilvl w:val="0"/>
-          <w:numId w:val="2"/>
-        </w:numPr>
-      </w:pPr>
-      <w:r>
-        <w:t xml:space="preserve">Implement </w:t>
+          <w:numId w:val="5"/>
+        </w:numPr>
+      </w:pPr>
+      <w:r>
+        <w:t>Watches service and Endpoint/</w:t>
       </w:r>
       <w:proofErr w:type="spellStart"/>
       <w:r>
-        <w:t>etcd</w:t>
+        <w:t>EndpointSlices</w:t>
       </w:r>
       <w:proofErr w:type="spellEnd"/>
       <w:r>
-        <w:t xml:space="preserve"> backup and </w:t>
-      </w:r>
-      <w:proofErr w:type="gramStart"/>
-      <w:r>
-        <w:t>restore</w:t>
-      </w:r>
-      <w:proofErr w:type="gramEnd"/>
-    </w:p>
-    <w:p>
-      <w:pPr>
-        <w:ind w:left="360"/>
-      </w:pPr>
-    </w:p>
+        <w:t xml:space="preserve"> and updates the routing rules on its host nodes to allow communicating over services</w:t>
+      </w:r>
+    </w:p>
+    <w:p>
+      <w:pPr>
+        <w:pStyle w:val="ListParagraph"/>
+        <w:numPr>
+          <w:ilvl w:val="0"/>
+          <w:numId w:val="5"/>
+        </w:numPr>
+      </w:pPr>
+      <w:r>
+        <w:t>Iptables</w:t>
+      </w:r>
+    </w:p>
+    <w:p>
+      <w:pPr>
+        <w:pStyle w:val="ListParagraph"/>
+        <w:numPr>
+          <w:ilvl w:val="1"/>
+          <w:numId w:val="5"/>
+        </w:numPr>
+      </w:pPr>
+      <w:r>
+        <w:t>Linux command</w:t>
+      </w:r>
+    </w:p>
+    <w:p>
+      <w:pPr>
+        <w:pStyle w:val="ListParagraph"/>
+        <w:numPr>
+          <w:ilvl w:val="1"/>
+          <w:numId w:val="5"/>
+        </w:numPr>
+      </w:pPr>
+      <w:r>
+        <w:t>Firewall utility to Control packets that enter the kernel</w:t>
+      </w:r>
+    </w:p>
+    <w:p>
+      <w:pPr>
+        <w:pStyle w:val="ListParagraph"/>
+        <w:numPr>
+          <w:ilvl w:val="1"/>
+          <w:numId w:val="5"/>
+        </w:numPr>
+      </w:pPr>
+      <w:r>
+        <w:t xml:space="preserve">Program how </w:t>
+      </w:r>
+      <w:proofErr w:type="spellStart"/>
+      <w:r>
+        <w:t>linux</w:t>
+      </w:r>
+      <w:proofErr w:type="spellEnd"/>
+      <w:r>
+        <w:t xml:space="preserve"> kernel should treat packets</w:t>
+      </w:r>
+    </w:p>
+    <w:p>
+      <w:pPr>
+        <w:pStyle w:val="ListParagraph"/>
+        <w:numPr>
+          <w:ilvl w:val="0"/>
+          <w:numId w:val="5"/>
+        </w:numPr>
+      </w:pPr>
+      <w:r>
+        <w:t>IPVS</w:t>
+      </w:r>
+    </w:p>
+    <w:p>
+      <w:pPr>
+        <w:pStyle w:val="ListParagraph"/>
+        <w:numPr>
+          <w:ilvl w:val="1"/>
+          <w:numId w:val="5"/>
+        </w:numPr>
+      </w:pPr>
+      <w:r>
+        <w:t>IP Virtual Server</w:t>
+      </w:r>
+    </w:p>
+    <w:p>
+      <w:pPr>
+        <w:pStyle w:val="ListParagraph"/>
+        <w:numPr>
+          <w:ilvl w:val="1"/>
+          <w:numId w:val="5"/>
+        </w:numPr>
+      </w:pPr>
+      <w:r>
+        <w:t xml:space="preserve">Does L4 load balancing and scaling </w:t>
+      </w:r>
+      <w:r>
+        <w:t>because iptables doesn’t do this</w:t>
+      </w:r>
+    </w:p>
+    <w:p>
+      <w:pPr>
+        <w:pStyle w:val="ListParagraph"/>
+        <w:numPr>
+          <w:ilvl w:val="0"/>
+          <w:numId w:val="5"/>
+        </w:numPr>
+      </w:pPr>
+      <w:r>
+        <w:t>Modes of execution</w:t>
+      </w:r>
+    </w:p>
+    <w:p>
+      <w:pPr>
+        <w:pStyle w:val="ListParagraph"/>
+        <w:numPr>
+          <w:ilvl w:val="1"/>
+          <w:numId w:val="5"/>
+        </w:numPr>
+      </w:pPr>
+      <w:r>
+        <w:t>Iptables</w:t>
+      </w:r>
+    </w:p>
+    <w:p>
+      <w:pPr>
+        <w:pStyle w:val="ListParagraph"/>
+        <w:numPr>
+          <w:ilvl w:val="2"/>
+          <w:numId w:val="5"/>
+        </w:numPr>
+      </w:pPr>
+      <w:r>
+        <w:t>default</w:t>
+      </w:r>
+    </w:p>
+    <w:p>
+      <w:pPr>
+        <w:pStyle w:val="ListParagraph"/>
+        <w:numPr>
+          <w:ilvl w:val="1"/>
+          <w:numId w:val="5"/>
+        </w:numPr>
+      </w:pPr>
+      <w:proofErr w:type="spellStart"/>
+      <w:r>
+        <w:t>Ipvs</w:t>
+      </w:r>
+      <w:proofErr w:type="spellEnd"/>
+    </w:p>
+    <w:p>
+      <w:pPr>
+        <w:pStyle w:val="ListParagraph"/>
+        <w:numPr>
+          <w:ilvl w:val="1"/>
+          <w:numId w:val="5"/>
+        </w:numPr>
+      </w:pPr>
+      <w:proofErr w:type="spellStart"/>
+      <w:r>
+        <w:t>Userspace</w:t>
+      </w:r>
+      <w:proofErr w:type="spellEnd"/>
+    </w:p>
+    <w:p>
+      <w:pPr>
+        <w:pStyle w:val="ListParagraph"/>
+        <w:numPr>
+          <w:ilvl w:val="1"/>
+          <w:numId w:val="5"/>
+        </w:numPr>
+      </w:pPr>
+      <w:proofErr w:type="spellStart"/>
+      <w:r>
+        <w:t>kernelspace</w:t>
+      </w:r>
+      <w:proofErr w:type="spellEnd"/>
+    </w:p>
+    <w:p>
+      <w:pPr>
+        <w:pStyle w:val="Heading3"/>
+        <w:rPr>
+          <w:b/>
+          <w:bCs/>
+        </w:rPr>
+      </w:pPr>
+      <w:r>
+        <w:rPr>
+          <w:b/>
+          <w:bCs/>
+        </w:rPr>
+        <w:t xml:space="preserve">Understand </w:t>
+      </w:r>
+      <w:proofErr w:type="spellStart"/>
+      <w:r>
+        <w:rPr>
+          <w:b/>
+          <w:bCs/>
+        </w:rPr>
+        <w:t>ClusterIP</w:t>
+      </w:r>
+      <w:proofErr w:type="spellEnd"/>
+      <w:r>
+        <w:rPr>
+          <w:b/>
+          <w:bCs/>
+        </w:rPr>
+        <w:t xml:space="preserve">, </w:t>
+      </w:r>
+      <w:proofErr w:type="spellStart"/>
+      <w:r>
+        <w:rPr>
+          <w:b/>
+          <w:bCs/>
+        </w:rPr>
+        <w:t>NodePort</w:t>
+      </w:r>
+      <w:proofErr w:type="spellEnd"/>
+      <w:r>
+        <w:rPr>
+          <w:b/>
+          <w:bCs/>
+        </w:rPr>
+        <w:t xml:space="preserve">, </w:t>
+      </w:r>
+      <w:proofErr w:type="spellStart"/>
+      <w:r>
+        <w:rPr>
+          <w:b/>
+          <w:bCs/>
+        </w:rPr>
+        <w:t>LoadBalancer</w:t>
+      </w:r>
+      <w:proofErr w:type="spellEnd"/>
+      <w:r>
+        <w:rPr>
+          <w:b/>
+          <w:bCs/>
+        </w:rPr>
+        <w:t xml:space="preserve"> service types and endpoints</w:t>
+      </w:r>
+    </w:p>
+    <w:p>
+      <w:pPr>
+        <w:pStyle w:val="Heading4"/>
+      </w:pPr>
+      <w:proofErr w:type="spellStart"/>
+      <w:r>
+        <w:t>ClusterIP</w:t>
+      </w:r>
+      <w:proofErr w:type="spellEnd"/>
+    </w:p>
+    <w:p>
+      <w:pPr>
+        <w:pStyle w:val="Heading4"/>
+      </w:pPr>
+      <w:proofErr w:type="spellStart"/>
+      <w:r>
+        <w:t>NodePort</w:t>
+      </w:r>
+      <w:proofErr w:type="spellEnd"/>
+    </w:p>
+    <w:p>
+      <w:pPr>
+        <w:pStyle w:val="Heading4"/>
+      </w:pPr>
+      <w:proofErr w:type="spellStart"/>
+      <w:r>
+        <w:t>LoadBalancer</w:t>
+      </w:r>
+      <w:proofErr w:type="spellEnd"/>
+    </w:p>
+    <w:p>
+      <w:pPr>
+        <w:pStyle w:val="Heading4"/>
+      </w:pPr>
+      <w:r>
+        <w:t>Services</w:t>
+      </w:r>
+    </w:p>
+    <w:p>
+      <w:pPr>
+        <w:pStyle w:val="ListParagraph"/>
+        <w:numPr>
+          <w:ilvl w:val="0"/>
+          <w:numId w:val="5"/>
+        </w:numPr>
+      </w:pPr>
+      <w:r>
+        <w:t>Allow you to assign a single virtual IP address to a set of PODS</w:t>
+      </w:r>
+    </w:p>
+    <w:p>
+      <w:pPr>
+        <w:pStyle w:val="ListParagraph"/>
+        <w:numPr>
+          <w:ilvl w:val="0"/>
+          <w:numId w:val="5"/>
+        </w:numPr>
+      </w:pPr>
+      <w:r>
+        <w:t xml:space="preserve">Proxy / LB traffic </w:t>
+      </w:r>
+      <w:r>
+        <w:t>to</w:t>
+      </w:r>
+      <w:r>
+        <w:t xml:space="preserve"> PODS</w:t>
+      </w:r>
+    </w:p>
+    <w:p>
+      <w:pPr>
+        <w:pStyle w:val="ListParagraph"/>
+        <w:numPr>
+          <w:ilvl w:val="0"/>
+          <w:numId w:val="5"/>
+        </w:numPr>
+      </w:pPr>
+      <w:r>
+        <w:t xml:space="preserve">Keeps track of pod </w:t>
+      </w:r>
+      <w:proofErr w:type="spellStart"/>
+      <w:r>
+        <w:t>ips</w:t>
+      </w:r>
+      <w:proofErr w:type="spellEnd"/>
+    </w:p>
+    <w:p>
+      <w:pPr>
+        <w:pStyle w:val="Heading4"/>
+      </w:pPr>
+      <w:r>
+        <w:t>Endpoints</w:t>
+      </w:r>
+    </w:p>
+    <w:p>
+      <w:pPr>
+        <w:pStyle w:val="ListParagraph"/>
+        <w:numPr>
+          <w:ilvl w:val="0"/>
+          <w:numId w:val="5"/>
+        </w:numPr>
+      </w:pPr>
+      <w:r>
+        <w:t>1:1 relationship with services</w:t>
+      </w:r>
+    </w:p>
+    <w:p>
+      <w:pPr>
+        <w:pStyle w:val="ListParagraph"/>
+        <w:numPr>
+          <w:ilvl w:val="0"/>
+          <w:numId w:val="5"/>
+        </w:numPr>
+      </w:pPr>
+      <w:r>
+        <w:t>Created for keeping trac of Pod IP services are proxying for</w:t>
+      </w:r>
+    </w:p>
+    <w:p>
+      <w:pPr>
+        <w:pStyle w:val="ListParagraph"/>
+        <w:numPr>
+          <w:ilvl w:val="0"/>
+          <w:numId w:val="5"/>
+        </w:numPr>
+      </w:pPr>
+      <w:r>
+        <w:t xml:space="preserve">Always kept </w:t>
+      </w:r>
+      <w:proofErr w:type="spellStart"/>
+      <w:r>
+        <w:t>insync</w:t>
+      </w:r>
+      <w:proofErr w:type="spellEnd"/>
+      <w:r>
+        <w:t xml:space="preserve"> with Pod IP</w:t>
+      </w:r>
+    </w:p>
+    <w:p>
+      <w:pPr>
+        <w:pStyle w:val="ListParagraph"/>
+        <w:numPr>
+          <w:ilvl w:val="0"/>
+          <w:numId w:val="5"/>
+        </w:numPr>
+      </w:pPr>
+      <w:r>
+        <w:t xml:space="preserve">Somewhat of a lookup table for </w:t>
+      </w:r>
+      <w:r>
+        <w:t>pods</w:t>
+      </w:r>
+    </w:p>
+    <w:p>
+      <w:pPr>
+        <w:pStyle w:val="Heading4"/>
+      </w:pPr>
+      <w:proofErr w:type="spellStart"/>
+      <w:r>
+        <w:t>EndpointSlices</w:t>
+      </w:r>
+      <w:proofErr w:type="spellEnd"/>
+    </w:p>
+    <w:p>
+      <w:pPr>
+        <w:pStyle w:val="ListParagraph"/>
+        <w:numPr>
+          <w:ilvl w:val="0"/>
+          <w:numId w:val="5"/>
+        </w:numPr>
+      </w:pPr>
+      <w:r>
+        <w:t>Assist with endpoint scaling</w:t>
+      </w:r>
+    </w:p>
+    <w:p>
+      <w:pPr>
+        <w:pStyle w:val="Heading3"/>
+        <w:rPr>
+          <w:b/>
+          <w:bCs/>
+        </w:rPr>
+      </w:pPr>
+      <w:r>
+        <w:rPr>
+          <w:b/>
+          <w:bCs/>
+        </w:rPr>
+        <w:t>Know how to use Ingress controllers and Ingress resources</w:t>
+      </w:r>
+    </w:p>
+    <w:p>
+      <w:pPr>
+        <w:pStyle w:val="Heading3"/>
+        <w:rPr>
+          <w:b/>
+          <w:bCs/>
+        </w:rPr>
+      </w:pPr>
+      <w:r>
+        <w:rPr>
+          <w:b/>
+          <w:bCs/>
+        </w:rPr>
+        <w:t xml:space="preserve">Know how to configure and use </w:t>
+      </w:r>
+      <w:proofErr w:type="spellStart"/>
+      <w:r>
+        <w:rPr>
+          <w:b/>
+          <w:bCs/>
+        </w:rPr>
+        <w:t>CoreDNS</w:t>
+      </w:r>
+      <w:proofErr w:type="spellEnd"/>
+    </w:p>
+    <w:p>
+      <w:pPr>
+        <w:pStyle w:val="ListParagraph"/>
+        <w:numPr>
+          <w:ilvl w:val="0"/>
+          <w:numId w:val="5"/>
+        </w:numPr>
+      </w:pPr>
+      <w:r>
+        <w:t>DNS within K8s</w:t>
+      </w:r>
+    </w:p>
+    <w:p>
+      <w:pPr>
+        <w:pStyle w:val="ListParagraph"/>
+        <w:numPr>
+          <w:ilvl w:val="0"/>
+          <w:numId w:val="5"/>
+        </w:numPr>
+      </w:pPr>
+      <w:r>
+        <w:t>Allows pods to communicate via DNS Name instead of constantly changing IP</w:t>
+      </w:r>
+    </w:p>
+    <w:p>
+      <w:pPr>
+        <w:pStyle w:val="Heading3"/>
+        <w:rPr>
+          <w:b/>
+          <w:bCs/>
+        </w:rPr>
+      </w:pPr>
+      <w:r>
+        <w:rPr>
+          <w:b/>
+          <w:bCs/>
+        </w:rPr>
+        <w:t>Choose an appropriate container network interface plugin</w:t>
+      </w:r>
+    </w:p>
+    <w:p/>
     <w:p>
       <w:pPr>
         <w:pStyle w:val="Heading2"/>
       </w:pPr>
       <w:r>
-        <w:t>15% - Workloads &amp; Scheduling</w:t>
-      </w:r>
-    </w:p>
-    <w:p>
-      <w:pPr>
-        <w:pStyle w:val="ListParagraph"/>
-        <w:numPr>
-          <w:ilvl w:val="0"/>
-          <w:numId w:val="2"/>
-        </w:numPr>
-      </w:pPr>
-      <w:r>
-        <w:t xml:space="preserve">Understand deployments and how to perform rolling update and </w:t>
-      </w:r>
-      <w:proofErr w:type="gramStart"/>
-      <w:r>
-        <w:t>rollbacks</w:t>
-      </w:r>
-      <w:proofErr w:type="gramEnd"/>
-    </w:p>
-    <w:p>
-      <w:pPr>
-        <w:pStyle w:val="ListParagraph"/>
-        <w:numPr>
-          <w:ilvl w:val="0"/>
-          <w:numId w:val="2"/>
-        </w:numPr>
-      </w:pPr>
-      <w:r>
-        <w:t xml:space="preserve">Use </w:t>
+        <w:t>10% - Storage</w:t>
+      </w:r>
+    </w:p>
+    <w:p>
+      <w:pPr>
+        <w:pStyle w:val="Heading3"/>
+        <w:rPr>
+          <w:b/>
+          <w:bCs/>
+        </w:rPr>
+      </w:pPr>
+      <w:r>
+        <w:rPr>
+          <w:b/>
+          <w:bCs/>
+        </w:rPr>
+        <w:t>Understand storage classes, persistent volumes</w:t>
+      </w:r>
+    </w:p>
+    <w:p>
+      <w:pPr>
+        <w:pStyle w:val="Heading3"/>
+        <w:rPr>
+          <w:b/>
+          <w:bCs/>
+        </w:rPr>
+      </w:pPr>
+      <w:r>
+        <w:rPr>
+          <w:b/>
+          <w:bCs/>
+        </w:rPr>
+        <w:t>Understand volume mode, access modes and reclaim policies for volumes</w:t>
+      </w:r>
+    </w:p>
+    <w:p>
+      <w:pPr>
+        <w:pStyle w:val="Heading3"/>
+        <w:rPr>
+          <w:b/>
+          <w:bCs/>
+        </w:rPr>
+      </w:pPr>
+      <w:r>
+        <w:rPr>
+          <w:b/>
+          <w:bCs/>
+        </w:rPr>
+        <w:t>Understand persistent volume claims primitive</w:t>
+      </w:r>
+    </w:p>
+    <w:p>
+      <w:pPr>
+        <w:pStyle w:val="Heading3"/>
+        <w:rPr>
+          <w:b/>
+          <w:bCs/>
+        </w:rPr>
+      </w:pPr>
+      <w:r>
+        <w:rPr>
+          <w:b/>
+          <w:bCs/>
+        </w:rPr>
+        <w:t>Know how to configure applications with persistent storage</w:t>
+      </w:r>
+    </w:p>
+    <w:p>
+      <w:pPr>
+        <w:pStyle w:val="ListParagraph"/>
+      </w:pPr>
+    </w:p>
+    <w:p>
+      <w:pPr>
+        <w:pStyle w:val="Heading2"/>
+      </w:pPr>
+      <w:r>
+        <w:t>30% - Troubleshooting</w:t>
+      </w:r>
+    </w:p>
+    <w:p>
+      <w:pPr>
+        <w:pStyle w:val="Heading3"/>
+        <w:rPr>
+          <w:b/>
+          <w:bCs/>
+        </w:rPr>
+      </w:pPr>
+      <w:r>
+        <w:rPr>
+          <w:b/>
+          <w:bCs/>
+        </w:rPr>
+        <w:t>Evaluate cluster and node logging</w:t>
+      </w:r>
+    </w:p>
+    <w:p>
+      <w:pPr>
+        <w:pStyle w:val="Heading3"/>
+        <w:rPr>
+          <w:b/>
+          <w:bCs/>
+        </w:rPr>
+      </w:pPr>
+      <w:r>
+        <w:rPr>
+          <w:b/>
+          <w:bCs/>
+        </w:rPr>
+        <w:t>Understand how to monitor applications</w:t>
+      </w:r>
+    </w:p>
+    <w:p>
+      <w:pPr>
+        <w:pStyle w:val="Heading3"/>
+        <w:rPr>
+          <w:b/>
+          <w:bCs/>
+        </w:rPr>
+      </w:pPr>
+      <w:r>
+        <w:rPr>
+          <w:b/>
+          <w:bCs/>
+        </w:rPr>
+        <w:t xml:space="preserve">Manage container </w:t>
       </w:r>
       <w:proofErr w:type="spellStart"/>
       <w:r>
-        <w:t>ConfigMaps</w:t>
+        <w:rPr>
+          <w:b/>
+          <w:bCs/>
+        </w:rPr>
+        <w:t>stdout</w:t>
       </w:r>
       <w:proofErr w:type="spellEnd"/>
       <w:r>
-        <w:t xml:space="preserve"> and Secrets to configure </w:t>
-      </w:r>
-      <w:proofErr w:type="gramStart"/>
-      <w:r>
-        <w:t>applications</w:t>
-      </w:r>
-      <w:proofErr w:type="gramEnd"/>
-    </w:p>
-    <w:p>
-      <w:pPr>
-        <w:pStyle w:val="ListParagraph"/>
-        <w:numPr>
-          <w:ilvl w:val="0"/>
-          <w:numId w:val="2"/>
-        </w:numPr>
-      </w:pPr>
-      <w:r>
-        <w:t xml:space="preserve">Know how to scale </w:t>
-      </w:r>
-      <w:proofErr w:type="gramStart"/>
-      <w:r>
-        <w:t>applications</w:t>
-      </w:r>
-      <w:proofErr w:type="gramEnd"/>
-    </w:p>
-    <w:p>
-      <w:pPr>
-        <w:pStyle w:val="ListParagraph"/>
-        <w:numPr>
-          <w:ilvl w:val="0"/>
-          <w:numId w:val="2"/>
-        </w:numPr>
-      </w:pPr>
-      <w:r>
-        <w:t xml:space="preserve">Understand the primitives used to create robust, self-healing, application </w:t>
-      </w:r>
-      <w:proofErr w:type="gramStart"/>
-      <w:r>
-        <w:t>deployments</w:t>
-      </w:r>
-      <w:proofErr w:type="gramEnd"/>
-    </w:p>
-    <w:p>
-      <w:pPr>
-        <w:pStyle w:val="ListParagraph"/>
-        <w:numPr>
-          <w:ilvl w:val="0"/>
-          <w:numId w:val="2"/>
-        </w:numPr>
-      </w:pPr>
-      <w:r>
-        <w:t xml:space="preserve">Understand how resource limits can affect Pod </w:t>
-      </w:r>
-      <w:proofErr w:type="gramStart"/>
-      <w:r>
-        <w:t>scheduling</w:t>
-      </w:r>
-      <w:proofErr w:type="gramEnd"/>
-    </w:p>
-    <w:p>
-      <w:pPr>
-        <w:pStyle w:val="ListParagraph"/>
-        <w:numPr>
-          <w:ilvl w:val="0"/>
-          <w:numId w:val="2"/>
-        </w:numPr>
-      </w:pPr>
-      <w:r>
-        <w:t>Awareness of manifest management and common templating tools</w:t>
-      </w:r>
-    </w:p>
-    <w:p>
-      <w:pPr>
-        <w:pStyle w:val="Heading2"/>
-      </w:pPr>
-    </w:p>
-    <w:p>
-      <w:pPr>
-        <w:pStyle w:val="Heading2"/>
-      </w:pPr>
-      <w:r>
-        <w:t>20% - Services &amp; Networking</w:t>
-      </w:r>
-    </w:p>
-    <w:p>
-      <w:pPr>
-        <w:pStyle w:val="ListParagraph"/>
-        <w:numPr>
-          <w:ilvl w:val="0"/>
-          <w:numId w:val="2"/>
-        </w:numPr>
-      </w:pPr>
-      <w:r>
-        <w:t xml:space="preserve">Understand host networking configuration on the cluster </w:t>
-      </w:r>
-      <w:proofErr w:type="gramStart"/>
-      <w:r>
-        <w:t>nodes</w:t>
-      </w:r>
-      <w:proofErr w:type="gramEnd"/>
-    </w:p>
-    <w:p>
-      <w:pPr>
-        <w:pStyle w:val="ListParagraph"/>
-        <w:numPr>
-          <w:ilvl w:val="0"/>
-          <w:numId w:val="2"/>
-        </w:numPr>
-      </w:pPr>
-      <w:r>
-        <w:t xml:space="preserve">Understand connectivity between </w:t>
-      </w:r>
-      <w:proofErr w:type="gramStart"/>
-      <w:r>
-        <w:t>Pods</w:t>
-      </w:r>
-      <w:proofErr w:type="gramEnd"/>
-    </w:p>
-    <w:p>
-      <w:pPr>
-        <w:pStyle w:val="ListParagraph"/>
-        <w:numPr>
-          <w:ilvl w:val="0"/>
-          <w:numId w:val="2"/>
-        </w:numPr>
-      </w:pPr>
-      <w:r>
-        <w:t xml:space="preserve">Understand </w:t>
-      </w:r>
-      <w:proofErr w:type="spellStart"/>
-      <w:r>
-        <w:t>ClusterIP</w:t>
-      </w:r>
-      <w:proofErr w:type="spellEnd"/>
-      <w:r>
-        <w:t xml:space="preserve">, </w:t>
-      </w:r>
-      <w:proofErr w:type="spellStart"/>
-      <w:r>
-        <w:t>NodePort</w:t>
-      </w:r>
-      <w:proofErr w:type="spellEnd"/>
-      <w:r>
-        <w:t xml:space="preserve">, </w:t>
-      </w:r>
-      <w:proofErr w:type="spellStart"/>
-      <w:r>
-        <w:t>LoadBalancer</w:t>
-      </w:r>
-      <w:proofErr w:type="spellEnd"/>
-      <w:r>
-        <w:t xml:space="preserve"> service types and </w:t>
-      </w:r>
-      <w:proofErr w:type="gramStart"/>
-      <w:r>
-        <w:t>endpoints</w:t>
-      </w:r>
-      <w:proofErr w:type="gramEnd"/>
-    </w:p>
-    <w:p>
-      <w:pPr>
-        <w:pStyle w:val="ListParagraph"/>
-        <w:numPr>
-          <w:ilvl w:val="0"/>
-          <w:numId w:val="2"/>
-        </w:numPr>
-      </w:pPr>
-      <w:r>
-        <w:t xml:space="preserve">Know how to use Ingress controllers and Ingress </w:t>
-      </w:r>
-      <w:proofErr w:type="gramStart"/>
-      <w:r>
-        <w:t>resources</w:t>
-      </w:r>
-      <w:proofErr w:type="gramEnd"/>
-    </w:p>
-    <w:p>
-      <w:pPr>
-        <w:pStyle w:val="ListParagraph"/>
-        <w:numPr>
-          <w:ilvl w:val="0"/>
-          <w:numId w:val="2"/>
-        </w:numPr>
-      </w:pPr>
-      <w:r>
-        <w:t xml:space="preserve">Know how to configure and use </w:t>
-      </w:r>
-      <w:proofErr w:type="spellStart"/>
-      <w:proofErr w:type="gramStart"/>
-      <w:r>
-        <w:t>CoreDNS</w:t>
-      </w:r>
-      <w:proofErr w:type="spellEnd"/>
-      <w:proofErr w:type="gramEnd"/>
-    </w:p>
-    <w:p>
-      <w:pPr>
-        <w:pStyle w:val="ListParagraph"/>
-        <w:numPr>
-          <w:ilvl w:val="0"/>
-          <w:numId w:val="2"/>
-        </w:numPr>
-      </w:pPr>
-      <w:r>
-        <w:t xml:space="preserve">Choose an appropriate container network interface </w:t>
-      </w:r>
-      <w:proofErr w:type="gramStart"/>
-      <w:r>
-        <w:t>plugin</w:t>
-      </w:r>
-      <w:proofErr w:type="gramEnd"/>
-    </w:p>
-    <w:p>
-      <w:pPr>
-        <w:pStyle w:val="Heading2"/>
-      </w:pPr>
-      <w:r>
-        <w:t>10% - Storage</w:t>
-      </w:r>
-    </w:p>
-    <w:p>
-      <w:pPr>
-        <w:pStyle w:val="ListParagraph"/>
-        <w:numPr>
-          <w:ilvl w:val="0"/>
-          <w:numId w:val="2"/>
-        </w:numPr>
-      </w:pPr>
-      <w:r>
-        <w:t xml:space="preserve">Understand storage classes, persistent </w:t>
-      </w:r>
-      <w:proofErr w:type="gramStart"/>
-      <w:r>
-        <w:t>volumes</w:t>
-      </w:r>
-      <w:proofErr w:type="gramEnd"/>
-    </w:p>
-    <w:p>
-      <w:pPr>
-        <w:pStyle w:val="ListParagraph"/>
-        <w:numPr>
-          <w:ilvl w:val="0"/>
-          <w:numId w:val="2"/>
-        </w:numPr>
-      </w:pPr>
-      <w:r>
-        <w:t xml:space="preserve">Understand volume mode, access modes and reclaim policies for </w:t>
-      </w:r>
-      <w:proofErr w:type="gramStart"/>
-      <w:r>
-        <w:t>volumes</w:t>
-      </w:r>
-      <w:proofErr w:type="gramEnd"/>
-    </w:p>
-    <w:p>
-      <w:pPr>
-        <w:pStyle w:val="ListParagraph"/>
-        <w:numPr>
-          <w:ilvl w:val="0"/>
-          <w:numId w:val="2"/>
-        </w:numPr>
-      </w:pPr>
-      <w:r>
-        <w:t xml:space="preserve">Understand persistent volume claims </w:t>
-      </w:r>
-      <w:proofErr w:type="gramStart"/>
-      <w:r>
-        <w:t>primitive</w:t>
-      </w:r>
-      <w:proofErr w:type="gramEnd"/>
-    </w:p>
-    <w:p>
-      <w:pPr>
-        <w:pStyle w:val="ListParagraph"/>
-        <w:numPr>
-          <w:ilvl w:val="0"/>
-          <w:numId w:val="2"/>
-        </w:numPr>
-      </w:pPr>
-      <w:r>
-        <w:t xml:space="preserve">Know how to configure applications with persistent </w:t>
-      </w:r>
-      <w:proofErr w:type="gramStart"/>
-      <w:r>
-        <w:t>storage</w:t>
-      </w:r>
-      <w:proofErr w:type="gramEnd"/>
-    </w:p>
-    <w:p>
-      <w:pPr>
-        <w:pStyle w:val="ListParagraph"/>
-      </w:pPr>
-    </w:p>
-    <w:p>
-      <w:pPr>
-        <w:pStyle w:val="Heading2"/>
-      </w:pPr>
-      <w:r>
-        <w:t>30% - Troubleshooting</w:t>
-      </w:r>
-    </w:p>
-    <w:p>
-      <w:pPr>
-        <w:pStyle w:val="ListParagraph"/>
-        <w:numPr>
-          <w:ilvl w:val="0"/>
-          <w:numId w:val="2"/>
-        </w:numPr>
-      </w:pPr>
-      <w:r>
-        <w:t xml:space="preserve">Evaluate cluster and node </w:t>
-      </w:r>
-      <w:proofErr w:type="gramStart"/>
-      <w:r>
-        <w:t>logging</w:t>
-      </w:r>
-      <w:proofErr w:type="gramEnd"/>
-    </w:p>
-    <w:p>
-      <w:pPr>
-        <w:pStyle w:val="ListParagraph"/>
-        <w:numPr>
-          <w:ilvl w:val="0"/>
-          <w:numId w:val="2"/>
-        </w:numPr>
-      </w:pPr>
-      <w:r>
-        <w:t xml:space="preserve">Understand how to monitor </w:t>
-      </w:r>
-      <w:proofErr w:type="gramStart"/>
-      <w:r>
-        <w:t>applications</w:t>
-      </w:r>
-      <w:proofErr w:type="gramEnd"/>
-    </w:p>
-    <w:p>
-      <w:pPr>
-        <w:pStyle w:val="ListParagraph"/>
-        <w:numPr>
-          <w:ilvl w:val="0"/>
-          <w:numId w:val="2"/>
-        </w:numPr>
-      </w:pPr>
-      <w:r>
-        <w:t xml:space="preserve">Manage container </w:t>
-      </w:r>
-      <w:proofErr w:type="spellStart"/>
-      <w:r>
-        <w:t>stdout</w:t>
-      </w:r>
-      <w:proofErr w:type="spellEnd"/>
-      <w:r>
-        <w:t xml:space="preserve"> &amp; stderr </w:t>
-      </w:r>
-      <w:proofErr w:type="gramStart"/>
-      <w:r>
-        <w:t>logs</w:t>
-      </w:r>
-      <w:proofErr w:type="gramEnd"/>
-    </w:p>
-    <w:p>
-      <w:pPr>
-        <w:pStyle w:val="ListParagraph"/>
-        <w:numPr>
-          <w:ilvl w:val="0"/>
-          <w:numId w:val="2"/>
-        </w:numPr>
-      </w:pPr>
-      <w:r>
-        <w:t xml:space="preserve">Troubleshoot application </w:t>
-      </w:r>
-      <w:proofErr w:type="gramStart"/>
-      <w:r>
-        <w:t>failure</w:t>
-      </w:r>
-      <w:proofErr w:type="gramEnd"/>
-    </w:p>
-    <w:p>
-      <w:pPr>
-        <w:pStyle w:val="ListParagraph"/>
-        <w:numPr>
-          <w:ilvl w:val="0"/>
-          <w:numId w:val="2"/>
-        </w:numPr>
-      </w:pPr>
-      <w:r>
-        <w:t xml:space="preserve">Troubleshoot cluster component </w:t>
-      </w:r>
-      <w:proofErr w:type="gramStart"/>
-      <w:r>
-        <w:t>failure</w:t>
-      </w:r>
-      <w:proofErr w:type="gramEnd"/>
-    </w:p>
-    <w:p>
-      <w:pPr>
-        <w:pStyle w:val="ListParagraph"/>
-        <w:numPr>
-          <w:ilvl w:val="0"/>
-          <w:numId w:val="2"/>
-        </w:numPr>
-      </w:pPr>
-      <w:r>
-        <w:t xml:space="preserve">Troubleshoot </w:t>
-      </w:r>
-      <w:proofErr w:type="gramStart"/>
-      <w:r>
-        <w:t>networking</w:t>
-      </w:r>
-      <w:proofErr w:type="gramEnd"/>
+        <w:rPr>
+          <w:b/>
+          <w:bCs/>
+        </w:rPr>
+        <w:t xml:space="preserve"> &amp; stderr logs</w:t>
+      </w:r>
+    </w:p>
+    <w:p>
+      <w:pPr>
+        <w:pStyle w:val="Heading3"/>
+        <w:rPr>
+          <w:b/>
+          <w:bCs/>
+        </w:rPr>
+      </w:pPr>
+      <w:r>
+        <w:rPr>
+          <w:b/>
+          <w:bCs/>
+        </w:rPr>
+        <w:t>Troubleshoot application failure</w:t>
+      </w:r>
+    </w:p>
+    <w:p>
+      <w:pPr>
+        <w:pStyle w:val="Heading3"/>
+        <w:rPr>
+          <w:b/>
+          <w:bCs/>
+        </w:rPr>
+      </w:pPr>
+      <w:r>
+        <w:rPr>
+          <w:b/>
+          <w:bCs/>
+        </w:rPr>
+        <w:t>Troubleshoot cluster component failure</w:t>
+      </w:r>
+    </w:p>
+    <w:p>
+      <w:pPr>
+        <w:pStyle w:val="Heading3"/>
+        <w:rPr>
+          <w:b/>
+          <w:bCs/>
+        </w:rPr>
+      </w:pPr>
+      <w:r>
+        <w:rPr>
+          <w:b/>
+          <w:bCs/>
+        </w:rPr>
+        <w:t>Troubleshoot networking</w:t>
+      </w:r>
     </w:p>
     <w:sectPr>
       <w:pgSz w:w="12240" w:h="15840"/>
@@ -758,6 +1376,118 @@
     </w:lvl>
   </w:abstractNum>
   <w:abstractNum w:abstractNumId="1" w15:restartNumberingAfterBreak="0">
+    <w:nsid w:val="1ABF3C52"/>
+    <w:multiLevelType w:val="hybridMultilevel"/>
+    <w:tmpl w:val="1EC84DD8"/>
+    <w:lvl w:ilvl="0" w:tplc="B9685220">
+      <w:numFmt w:val="bullet"/>
+      <w:lvlText w:val="-"/>
+      <w:lvlJc w:val="left"/>
+      <w:pPr>
+        <w:ind w:left="720" w:hanging="360"/>
+      </w:pPr>
+      <w:rPr>
+        <w:rFonts w:ascii="Calibri" w:eastAsiaTheme="minorHAnsi" w:hAnsi="Calibri" w:cs="Calibri" w:hint="default"/>
+      </w:rPr>
+    </w:lvl>
+    <w:lvl w:ilvl="1" w:tplc="04090003">
+      <w:start w:val="1"/>
+      <w:numFmt w:val="bullet"/>
+      <w:lvlText w:val="o"/>
+      <w:lvlJc w:val="left"/>
+      <w:pPr>
+        <w:ind w:left="1440" w:hanging="360"/>
+      </w:pPr>
+      <w:rPr>
+        <w:rFonts w:ascii="Courier New" w:hAnsi="Courier New" w:cs="Courier New" w:hint="default"/>
+      </w:rPr>
+    </w:lvl>
+    <w:lvl w:ilvl="2" w:tplc="04090005">
+      <w:start w:val="1"/>
+      <w:numFmt w:val="bullet"/>
+      <w:lvlText w:val=""/>
+      <w:lvlJc w:val="left"/>
+      <w:pPr>
+        <w:ind w:left="2160" w:hanging="360"/>
+      </w:pPr>
+      <w:rPr>
+        <w:rFonts w:ascii="Wingdings" w:hAnsi="Wingdings" w:hint="default"/>
+      </w:rPr>
+    </w:lvl>
+    <w:lvl w:ilvl="3" w:tplc="04090001" w:tentative="1">
+      <w:start w:val="1"/>
+      <w:numFmt w:val="bullet"/>
+      <w:lvlText w:val=""/>
+      <w:lvlJc w:val="left"/>
+      <w:pPr>
+        <w:ind w:left="2880" w:hanging="360"/>
+      </w:pPr>
+      <w:rPr>
+        <w:rFonts w:ascii="Symbol" w:hAnsi="Symbol" w:hint="default"/>
+      </w:rPr>
+    </w:lvl>
+    <w:lvl w:ilvl="4" w:tplc="04090003" w:tentative="1">
+      <w:start w:val="1"/>
+      <w:numFmt w:val="bullet"/>
+      <w:lvlText w:val="o"/>
+      <w:lvlJc w:val="left"/>
+      <w:pPr>
+        <w:ind w:left="3600" w:hanging="360"/>
+      </w:pPr>
+      <w:rPr>
+        <w:rFonts w:ascii="Courier New" w:hAnsi="Courier New" w:cs="Courier New" w:hint="default"/>
+      </w:rPr>
+    </w:lvl>
+    <w:lvl w:ilvl="5" w:tplc="04090005" w:tentative="1">
+      <w:start w:val="1"/>
+      <w:numFmt w:val="bullet"/>
+      <w:lvlText w:val=""/>
+      <w:lvlJc w:val="left"/>
+      <w:pPr>
+        <w:ind w:left="4320" w:hanging="360"/>
+      </w:pPr>
+      <w:rPr>
+        <w:rFonts w:ascii="Wingdings" w:hAnsi="Wingdings" w:hint="default"/>
+      </w:rPr>
+    </w:lvl>
+    <w:lvl w:ilvl="6" w:tplc="04090001" w:tentative="1">
+      <w:start w:val="1"/>
+      <w:numFmt w:val="bullet"/>
+      <w:lvlText w:val=""/>
+      <w:lvlJc w:val="left"/>
+      <w:pPr>
+        <w:ind w:left="5040" w:hanging="360"/>
+      </w:pPr>
+      <w:rPr>
+        <w:rFonts w:ascii="Symbol" w:hAnsi="Symbol" w:hint="default"/>
+      </w:rPr>
+    </w:lvl>
+    <w:lvl w:ilvl="7" w:tplc="04090003" w:tentative="1">
+      <w:start w:val="1"/>
+      <w:numFmt w:val="bullet"/>
+      <w:lvlText w:val="o"/>
+      <w:lvlJc w:val="left"/>
+      <w:pPr>
+        <w:ind w:left="5760" w:hanging="360"/>
+      </w:pPr>
+      <w:rPr>
+        <w:rFonts w:ascii="Courier New" w:hAnsi="Courier New" w:cs="Courier New" w:hint="default"/>
+      </w:rPr>
+    </w:lvl>
+    <w:lvl w:ilvl="8" w:tplc="04090005" w:tentative="1">
+      <w:start w:val="1"/>
+      <w:numFmt w:val="bullet"/>
+      <w:lvlText w:val=""/>
+      <w:lvlJc w:val="left"/>
+      <w:pPr>
+        <w:ind w:left="6480" w:hanging="360"/>
+      </w:pPr>
+      <w:rPr>
+        <w:rFonts w:ascii="Wingdings" w:hAnsi="Wingdings" w:hint="default"/>
+      </w:rPr>
+    </w:lvl>
+  </w:abstractNum>
+  <w:abstractNum w:abstractNumId="2" w15:restartNumberingAfterBreak="0">
     <w:nsid w:val="322C079B"/>
     <w:multiLevelType w:val="hybridMultilevel"/>
     <w:tmpl w:val="CAFA50E8"/>
@@ -869,7 +1599,7 @@
       </w:rPr>
     </w:lvl>
   </w:abstractNum>
-  <w:abstractNum w:abstractNumId="2" w15:restartNumberingAfterBreak="0">
+  <w:abstractNum w:abstractNumId="3" w15:restartNumberingAfterBreak="0">
     <w:nsid w:val="3C264DAC"/>
     <w:multiLevelType w:val="hybridMultilevel"/>
     <w:tmpl w:val="2264E080"/>
@@ -981,7 +1711,119 @@
       </w:rPr>
     </w:lvl>
   </w:abstractNum>
-  <w:abstractNum w:abstractNumId="3" w15:restartNumberingAfterBreak="0">
+  <w:abstractNum w:abstractNumId="4" w15:restartNumberingAfterBreak="0">
+    <w:nsid w:val="585C79EE"/>
+    <w:multiLevelType w:val="hybridMultilevel"/>
+    <w:tmpl w:val="FC9C81F2"/>
+    <w:lvl w:ilvl="0" w:tplc="F9EC6946">
+      <w:numFmt w:val="bullet"/>
+      <w:lvlText w:val="-"/>
+      <w:lvlJc w:val="left"/>
+      <w:pPr>
+        <w:ind w:left="720" w:hanging="360"/>
+      </w:pPr>
+      <w:rPr>
+        <w:rFonts w:ascii="Calibri" w:eastAsiaTheme="minorHAnsi" w:hAnsi="Calibri" w:cs="Calibri" w:hint="default"/>
+      </w:rPr>
+    </w:lvl>
+    <w:lvl w:ilvl="1" w:tplc="04090003" w:tentative="1">
+      <w:start w:val="1"/>
+      <w:numFmt w:val="bullet"/>
+      <w:lvlText w:val="o"/>
+      <w:lvlJc w:val="left"/>
+      <w:pPr>
+        <w:ind w:left="1440" w:hanging="360"/>
+      </w:pPr>
+      <w:rPr>
+        <w:rFonts w:ascii="Courier New" w:hAnsi="Courier New" w:cs="Courier New" w:hint="default"/>
+      </w:rPr>
+    </w:lvl>
+    <w:lvl w:ilvl="2" w:tplc="04090005" w:tentative="1">
+      <w:start w:val="1"/>
+      <w:numFmt w:val="bullet"/>
+      <w:lvlText w:val=""/>
+      <w:lvlJc w:val="left"/>
+      <w:pPr>
+        <w:ind w:left="2160" w:hanging="360"/>
+      </w:pPr>
+      <w:rPr>
+        <w:rFonts w:ascii="Wingdings" w:hAnsi="Wingdings" w:hint="default"/>
+      </w:rPr>
+    </w:lvl>
+    <w:lvl w:ilvl="3" w:tplc="04090001" w:tentative="1">
+      <w:start w:val="1"/>
+      <w:numFmt w:val="bullet"/>
+      <w:lvlText w:val=""/>
+      <w:lvlJc w:val="left"/>
+      <w:pPr>
+        <w:ind w:left="2880" w:hanging="360"/>
+      </w:pPr>
+      <w:rPr>
+        <w:rFonts w:ascii="Symbol" w:hAnsi="Symbol" w:hint="default"/>
+      </w:rPr>
+    </w:lvl>
+    <w:lvl w:ilvl="4" w:tplc="04090003" w:tentative="1">
+      <w:start w:val="1"/>
+      <w:numFmt w:val="bullet"/>
+      <w:lvlText w:val="o"/>
+      <w:lvlJc w:val="left"/>
+      <w:pPr>
+        <w:ind w:left="3600" w:hanging="360"/>
+      </w:pPr>
+      <w:rPr>
+        <w:rFonts w:ascii="Courier New" w:hAnsi="Courier New" w:cs="Courier New" w:hint="default"/>
+      </w:rPr>
+    </w:lvl>
+    <w:lvl w:ilvl="5" w:tplc="04090005" w:tentative="1">
+      <w:start w:val="1"/>
+      <w:numFmt w:val="bullet"/>
+      <w:lvlText w:val=""/>
+      <w:lvlJc w:val="left"/>
+      <w:pPr>
+        <w:ind w:left="4320" w:hanging="360"/>
+      </w:pPr>
+      <w:rPr>
+        <w:rFonts w:ascii="Wingdings" w:hAnsi="Wingdings" w:hint="default"/>
+      </w:rPr>
+    </w:lvl>
+    <w:lvl w:ilvl="6" w:tplc="04090001" w:tentative="1">
+      <w:start w:val="1"/>
+      <w:numFmt w:val="bullet"/>
+      <w:lvlText w:val=""/>
+      <w:lvlJc w:val="left"/>
+      <w:pPr>
+        <w:ind w:left="5040" w:hanging="360"/>
+      </w:pPr>
+      <w:rPr>
+        <w:rFonts w:ascii="Symbol" w:hAnsi="Symbol" w:hint="default"/>
+      </w:rPr>
+    </w:lvl>
+    <w:lvl w:ilvl="7" w:tplc="04090003" w:tentative="1">
+      <w:start w:val="1"/>
+      <w:numFmt w:val="bullet"/>
+      <w:lvlText w:val="o"/>
+      <w:lvlJc w:val="left"/>
+      <w:pPr>
+        <w:ind w:left="5760" w:hanging="360"/>
+      </w:pPr>
+      <w:rPr>
+        <w:rFonts w:ascii="Courier New" w:hAnsi="Courier New" w:cs="Courier New" w:hint="default"/>
+      </w:rPr>
+    </w:lvl>
+    <w:lvl w:ilvl="8" w:tplc="04090005" w:tentative="1">
+      <w:start w:val="1"/>
+      <w:numFmt w:val="bullet"/>
+      <w:lvlText w:val=""/>
+      <w:lvlJc w:val="left"/>
+      <w:pPr>
+        <w:ind w:left="6480" w:hanging="360"/>
+      </w:pPr>
+      <w:rPr>
+        <w:rFonts w:ascii="Wingdings" w:hAnsi="Wingdings" w:hint="default"/>
+      </w:rPr>
+    </w:lvl>
+  </w:abstractNum>
+  <w:abstractNum w:abstractNumId="5" w15:restartNumberingAfterBreak="0">
     <w:nsid w:val="79FE4D07"/>
     <w:multiLevelType w:val="hybridMultilevel"/>
     <w:tmpl w:val="5E88EB62"/>
@@ -996,7 +1838,7 @@
         <w:rFonts w:ascii="Calibri" w:eastAsiaTheme="minorHAnsi" w:hAnsi="Calibri" w:cs="Calibri" w:hint="default"/>
       </w:rPr>
     </w:lvl>
-    <w:lvl w:ilvl="1" w:tplc="04090003" w:tentative="1">
+    <w:lvl w:ilvl="1" w:tplc="04090003">
       <w:start w:val="1"/>
       <w:numFmt w:val="bullet"/>
       <w:lvlText w:val="o"/>
@@ -1008,7 +1850,7 @@
         <w:rFonts w:ascii="Courier New" w:hAnsi="Courier New" w:cs="Courier New" w:hint="default"/>
       </w:rPr>
     </w:lvl>
-    <w:lvl w:ilvl="2" w:tplc="04090005" w:tentative="1">
+    <w:lvl w:ilvl="2" w:tplc="04090005">
       <w:start w:val="1"/>
       <w:numFmt w:val="bullet"/>
       <w:lvlText w:val=""/>
@@ -1097,13 +1939,19 @@
     <w:abstractNumId w:val="0"/>
   </w:num>
   <w:num w:numId="2" w16cid:durableId="2105034668">
+    <w:abstractNumId w:val="5"/>
+  </w:num>
+  <w:num w:numId="3" w16cid:durableId="1098985950">
     <w:abstractNumId w:val="3"/>
   </w:num>
-  <w:num w:numId="3" w16cid:durableId="1098985950">
+  <w:num w:numId="4" w16cid:durableId="1904828736">
     <w:abstractNumId w:val="2"/>
   </w:num>
-  <w:num w:numId="4" w16cid:durableId="1904828736">
+  <w:num w:numId="5" w16cid:durableId="1024401145">
     <w:abstractNumId w:val="1"/>
+  </w:num>
+  <w:num w:numId="6" w16cid:durableId="1347051579">
+    <w:abstractNumId w:val="4"/>
   </w:num>
 </w:numbering>
 </file>
@@ -1552,6 +2400,50 @@
       <w:szCs w:val="26"/>
     </w:rPr>
   </w:style>
+  <w:style w:type="paragraph" w:styleId="Heading3">
+    <w:name w:val="heading 3"/>
+    <w:basedOn w:val="Normal"/>
+    <w:next w:val="Normal"/>
+    <w:link w:val="Heading3Char"/>
+    <w:uiPriority w:val="9"/>
+    <w:unhideWhenUsed/>
+    <w:qFormat/>
+    <w:rsid w:val="004307BD"/>
+    <w:pPr>
+      <w:keepNext/>
+      <w:keepLines/>
+      <w:spacing w:before="40" w:after="0"/>
+      <w:outlineLvl w:val="2"/>
+    </w:pPr>
+    <w:rPr>
+      <w:rFonts w:asciiTheme="majorHAnsi" w:eastAsiaTheme="majorEastAsia" w:hAnsiTheme="majorHAnsi" w:cstheme="majorBidi"/>
+      <w:color w:val="1F3763" w:themeColor="accent1" w:themeShade="7F"/>
+      <w:sz w:val="24"/>
+      <w:szCs w:val="24"/>
+    </w:rPr>
+  </w:style>
+  <w:style w:type="paragraph" w:styleId="Heading4">
+    <w:name w:val="heading 4"/>
+    <w:basedOn w:val="Normal"/>
+    <w:next w:val="Normal"/>
+    <w:link w:val="Heading4Char"/>
+    <w:uiPriority w:val="9"/>
+    <w:unhideWhenUsed/>
+    <w:qFormat/>
+    <w:rsid w:val="003B54C2"/>
+    <w:pPr>
+      <w:keepNext/>
+      <w:keepLines/>
+      <w:spacing w:before="40" w:after="0"/>
+      <w:outlineLvl w:val="3"/>
+    </w:pPr>
+    <w:rPr>
+      <w:rFonts w:asciiTheme="majorHAnsi" w:eastAsiaTheme="majorEastAsia" w:hAnsiTheme="majorHAnsi" w:cstheme="majorBidi"/>
+      <w:i/>
+      <w:iCs/>
+      <w:color w:val="2F5496" w:themeColor="accent1" w:themeShade="BF"/>
+    </w:rPr>
+  </w:style>
   <w:style w:type="character" w:default="1" w:styleId="DefaultParagraphFont">
     <w:name w:val="Default Paragraph Font"/>
     <w:uiPriority w:val="1"/>
@@ -1649,6 +2541,55 @@
       <w:ind w:left="720"/>
       <w:contextualSpacing/>
     </w:pPr>
+  </w:style>
+  <w:style w:type="character" w:customStyle="1" w:styleId="Heading3Char">
+    <w:name w:val="Heading 3 Char"/>
+    <w:basedOn w:val="DefaultParagraphFont"/>
+    <w:link w:val="Heading3"/>
+    <w:uiPriority w:val="9"/>
+    <w:rsid w:val="004307BD"/>
+    <w:rPr>
+      <w:rFonts w:asciiTheme="majorHAnsi" w:eastAsiaTheme="majorEastAsia" w:hAnsiTheme="majorHAnsi" w:cstheme="majorBidi"/>
+      <w:color w:val="1F3763" w:themeColor="accent1" w:themeShade="7F"/>
+      <w:sz w:val="24"/>
+      <w:szCs w:val="24"/>
+    </w:rPr>
+  </w:style>
+  <w:style w:type="character" w:customStyle="1" w:styleId="Heading4Char">
+    <w:name w:val="Heading 4 Char"/>
+    <w:basedOn w:val="DefaultParagraphFont"/>
+    <w:link w:val="Heading4"/>
+    <w:uiPriority w:val="9"/>
+    <w:rsid w:val="003B54C2"/>
+    <w:rPr>
+      <w:rFonts w:asciiTheme="majorHAnsi" w:eastAsiaTheme="majorEastAsia" w:hAnsiTheme="majorHAnsi" w:cstheme="majorBidi"/>
+      <w:i/>
+      <w:iCs/>
+      <w:color w:val="2F5496" w:themeColor="accent1" w:themeShade="BF"/>
+    </w:rPr>
+  </w:style>
+  <w:style w:type="character" w:styleId="Hyperlink">
+    <w:name w:val="Hyperlink"/>
+    <w:basedOn w:val="DefaultParagraphFont"/>
+    <w:uiPriority w:val="99"/>
+    <w:unhideWhenUsed/>
+    <w:rsid w:val="00141CFA"/>
+    <w:rPr>
+      <w:color w:val="0563C1" w:themeColor="hyperlink"/>
+      <w:u w:val="single"/>
+    </w:rPr>
+  </w:style>
+  <w:style w:type="character" w:styleId="UnresolvedMention">
+    <w:name w:val="Unresolved Mention"/>
+    <w:basedOn w:val="DefaultParagraphFont"/>
+    <w:uiPriority w:val="99"/>
+    <w:semiHidden/>
+    <w:unhideWhenUsed/>
+    <w:rsid w:val="00141CFA"/>
+    <w:rPr>
+      <w:color w:val="605E5C"/>
+      <w:shd w:val="clear" w:color="auto" w:fill="E1DFDD"/>
+    </w:rPr>
   </w:style>
 </w:styles>
 </file>
